--- a/RELEASE/DOCUMENTATION/Documentation.docx
+++ b/RELEASE/DOCUMENTATION/Documentation.docx
@@ -137,10 +137,13 @@
         <w:t xml:space="preserve">: </w:t>
       </w:r>
       <w:r>
-        <w:t>11 (sl</w:t>
-      </w:r>
-      <w:r>
-        <w:t>02</w:t>
+        <w:t>SP02</w:t>
+      </w:r>
+      <w:r>
+        <w:t xml:space="preserve"> (</w:t>
+      </w:r>
+      <w:r>
+        <w:t>11</w:t>
       </w:r>
       <w:r>
         <w:t>)</w:t>
@@ -2120,7 +2123,12 @@
         <w:t>u oraz</w:t>
       </w:r>
       <w:r>
-        <w:t xml:space="preserve"> wariantów takich sekwencji, w wyniku których uzyskuje się obserwowalny wynik, który ma pewną wartość dla niektórych</w:t>
+        <w:t xml:space="preserve"> wariantów takich sekwencji, w wyniku których uzyskuje się obserwowalny wynik, który ma pewną war</w:t>
+      </w:r>
+      <w:bookmarkStart w:id="17" w:name="_GoBack"/>
+      <w:bookmarkEnd w:id="17"/>
+      <w:r>
+        <w:t>tość dla niektórych</w:t>
       </w:r>
       <w:r>
         <w:t xml:space="preserve"> z</w:t>
@@ -2131,14 +2139,11 @@
     </w:p>
     <w:p>
       <w:r>
-        <w:rPr>
-          <w:noProof/>
-        </w:rPr>
         <w:drawing>
-          <wp:inline distT="0" distB="0" distL="0" distR="0" wp14:anchorId="0F04FCA7" wp14:editId="250D3B6C">
-            <wp:extent cx="5760720" cy="6591300"/>
-            <wp:effectExtent l="19050" t="19050" r="11430" b="19050"/>
-            <wp:docPr id="8" name="Obraz 8"/>
+          <wp:inline distT="0" distB="0" distL="0" distR="0" wp14:anchorId="43603EB4" wp14:editId="14EB1D26">
+            <wp:extent cx="5760720" cy="6663690"/>
+            <wp:effectExtent l="19050" t="19050" r="11430" b="22860"/>
+            <wp:docPr id="3" name="Obraz 3"/>
             <wp:cNvGraphicFramePr>
               <a:graphicFrameLocks xmlns:a="http://schemas.openxmlformats.org/drawingml/2006/main" noChangeAspect="1"/>
             </wp:cNvGraphicFramePr>
@@ -2158,7 +2163,7 @@
                   <pic:spPr>
                     <a:xfrm>
                       <a:off x="0" y="0"/>
-                      <a:ext cx="5760720" cy="6591300"/>
+                      <a:ext cx="5760720" cy="6663690"/>
                     </a:xfrm>
                     <a:prstGeom prst="rect">
                       <a:avLst/>
@@ -2183,9 +2188,9 @@
       <w:pPr>
         <w:pStyle w:val="Nagwek1"/>
       </w:pPr>
-      <w:bookmarkStart w:id="17" w:name="_4._Harmonogram_realizacji"/>
-      <w:bookmarkStart w:id="18" w:name="_Toc11830700"/>
-      <w:bookmarkEnd w:id="17"/>
+      <w:bookmarkStart w:id="18" w:name="_4._Harmonogram_realizacji"/>
+      <w:bookmarkStart w:id="19" w:name="_Toc11830700"/>
+      <w:bookmarkEnd w:id="18"/>
       <w:r>
         <w:lastRenderedPageBreak/>
         <w:t xml:space="preserve">4. </w:t>
@@ -2199,7 +2204,7 @@
       <w:r>
         <w:t xml:space="preserve"> </w:t>
       </w:r>
-      <w:bookmarkStart w:id="19" w:name="_Hlk11755633"/>
+      <w:bookmarkStart w:id="20" w:name="_Hlk11755633"/>
       <w:r>
         <w:t>diagram</w:t>
       </w:r>
@@ -2209,8 +2214,8 @@
       <w:r>
         <w:t xml:space="preserve"> Gantta</w:t>
       </w:r>
-      <w:bookmarkEnd w:id="18"/>
       <w:bookmarkEnd w:id="19"/>
+      <w:bookmarkEnd w:id="20"/>
     </w:p>
     <w:p>
       <w:pPr>
@@ -2295,9 +2300,9 @@
       <w:pPr>
         <w:pStyle w:val="Nagwek1"/>
       </w:pPr>
-      <w:bookmarkStart w:id="20" w:name="_5._Opis_techniczny"/>
-      <w:bookmarkStart w:id="21" w:name="_Toc11830701"/>
-      <w:bookmarkEnd w:id="20"/>
+      <w:bookmarkStart w:id="21" w:name="_5._Opis_techniczny"/>
+      <w:bookmarkStart w:id="22" w:name="_Toc11830701"/>
+      <w:bookmarkEnd w:id="21"/>
       <w:r>
         <w:lastRenderedPageBreak/>
         <w:t xml:space="preserve">5. </w:t>
@@ -2305,7 +2310,7 @@
       <w:r>
         <w:t>Opis techniczny projektu</w:t>
       </w:r>
-      <w:bookmarkEnd w:id="21"/>
+      <w:bookmarkEnd w:id="22"/>
     </w:p>
     <w:p>
       <w:pPr>
@@ -2322,14 +2327,14 @@
       <w:pPr>
         <w:pStyle w:val="Nagwek2"/>
       </w:pPr>
-      <w:bookmarkStart w:id="22" w:name="_Toc11830702"/>
+      <w:bookmarkStart w:id="23" w:name="_Toc11830702"/>
       <w:r>
         <w:t xml:space="preserve">5.1 </w:t>
       </w:r>
       <w:r>
         <w:t>CheckersBoard</w:t>
       </w:r>
-      <w:bookmarkEnd w:id="22"/>
+      <w:bookmarkEnd w:id="23"/>
     </w:p>
     <w:p>
       <w:r>
@@ -2338,36 +2343,12 @@
     </w:p>
     <w:p>
       <w:r>
-        <w:t xml:space="preserve">Druga metoda to Update. Znajdują się tu informacje na temat przesuwania figur na </w:t>
-      </w:r>
-      <w:r>
-        <w:t>planszy</w:t>
-      </w:r>
-      <w:r>
-        <w:t xml:space="preserve"> oraz możliwość zaznaczania figury i przesunięcia jej w inne miejsce. Ta funkcja również zmienia turę graczy.</w:t>
-      </w:r>
-    </w:p>
-    <w:p>
-      <w:r>
-        <w:t xml:space="preserve">Trzecia metoda to UpdateMouseOver. Ta metoda śledzi położenie kursora myszy za pomocą RaycastHit. Z </w:t>
-      </w:r>
-      <w:r>
-        <w:t>punktu,</w:t>
-      </w:r>
-      <w:r>
-        <w:t xml:space="preserve"> w którym znajduje się kursor myszy jest wysyłana wiązka laserowa i po kolizji z </w:t>
-      </w:r>
-      <w:r>
-        <w:t>planszą,</w:t>
-      </w:r>
-      <w:r>
-        <w:t xml:space="preserve"> na którą jest naniesiony BoxColider odczytywana jest </w:t>
-      </w:r>
-      <w:r>
-        <w:t>wartość,</w:t>
-      </w:r>
-      <w:r>
-        <w:t xml:space="preserve"> gdzie znajduje się kursor myszy.</w:t>
+        <w:t>Druga metoda to Update. Znajdują się tu informacje na temat przesuwania figur na planszy oraz możliwość zaznaczania figury i przesunięcia jej w inne miejsce. Ta funkcja również zmienia turę graczy.</w:t>
+      </w:r>
+    </w:p>
+    <w:p>
+      <w:r>
+        <w:t>Trzecia metoda to UpdateMouseOver. Ta metoda śledzi położenie kursora myszy za pomocą RaycastHit. Z punktu, w którym znajduje się kursor myszy jest wysyłana wiązka laserowa i po kolizji z planszą, na którą jest naniesiony BoxColider odczytywana jest wartość, gdzie znajduje się kursor myszy.</w:t>
       </w:r>
     </w:p>
     <w:p>
@@ -2377,13 +2358,7 @@
     </w:p>
     <w:p>
       <w:r>
-        <w:t xml:space="preserve">Piąta metoda to SelectPiece. Przyjmuje argumenty x, y i jest to położenie figur na planszy. Plansza składa się z pól X od 0 do 8 leżących w poziomie oraz z pól Y od 0 do 8 leżących w pionie. Sprawdzane tu jest czy gracz nie próbuje wyciągnąć jakiejś figury za dozwolone pola planszy oraz czy gracz musi ruszyć jakąś </w:t>
-      </w:r>
-      <w:r>
-        <w:t>figurą,</w:t>
-      </w:r>
-      <w:r>
-        <w:t xml:space="preserve"> która ma zbić inną. Sprawia to, że nie może wykonać ruchu innymi figurami.</w:t>
+        <w:t>Piąta metoda to SelectPiece. Przyjmuje argumenty x, y i jest to położenie figur na planszy. Plansza składa się z pól X od 0 do 8 leżących w poziomie oraz z pól Y od 0 do 8 leżących w pionie. Sprawdzane tu jest czy gracz nie próbuje wyciągnąć jakiejś figury za dozwolone pola planszy oraz czy gracz musi ruszyć jakąś figurą, która ma zbić inną. Sprawia to, że nie może wykonać ruchu innymi figurami.</w:t>
       </w:r>
     </w:p>
     <w:p>
@@ -2409,13 +2384,7 @@
     </w:p>
     <w:p>
       <w:r>
-        <w:t xml:space="preserve">Dziesiąta i jedenasta metoda to ScanForPossibleMove. Jedna z metod jest przeciążona. To tutaj dodawane są do listy </w:t>
-      </w:r>
-      <w:r>
-        <w:t>figury,</w:t>
-      </w:r>
-      <w:r>
-        <w:t xml:space="preserve"> które muszą wykonać ruch.</w:t>
+        <w:t>Dziesiąta i jedenasta metoda to ScanForPossibleMove. Jedna z metod jest przeciążona. To tutaj dodawane są do listy figury, które muszą wykonać ruch.</w:t>
       </w:r>
     </w:p>
     <w:p>
@@ -2425,13 +2394,7 @@
     </w:p>
     <w:p>
       <w:r>
-        <w:t xml:space="preserve">Trzynasta metoda to GeneratePiece robi to samo co dwunasta metoda z tą różnicą, że tworzy modele figur w </w:t>
-      </w:r>
-      <w:r>
-        <w:t>miejscu,</w:t>
-      </w:r>
-      <w:r>
-        <w:t xml:space="preserve"> gdzie mają się znajdować.</w:t>
+        <w:t>Trzynasta metoda to GeneratePiece robi to samo co dwunasta metoda z tą różnicą, że tworzy modele figur w miejscu, gdzie mają się znajdować.</w:t>
       </w:r>
     </w:p>
     <w:p>
@@ -2441,19 +2404,7 @@
     </w:p>
     <w:p>
       <w:r>
-        <w:t xml:space="preserve">Piętnasta metoda to Highlight. Podświetla </w:t>
-      </w:r>
-      <w:r>
-        <w:t>figury,</w:t>
-      </w:r>
-      <w:r>
-        <w:t xml:space="preserve"> które muszą wykonać ruch, co </w:t>
-      </w:r>
-      <w:r>
-        <w:t>sprawia,</w:t>
-      </w:r>
-      <w:r>
-        <w:t xml:space="preserve"> że gracz łatwiej może zobaczyć figury którymi ma się poruszyć</w:t>
+        <w:t>Piętnasta metoda to Highlight. Podświetla figury, które muszą wykonać ruch, co sprawia, że gracz łatwiej może zobaczyć figury którymi ma się poruszyć</w:t>
       </w:r>
     </w:p>
     <w:p>
@@ -2468,27 +2419,21 @@
       <w:pPr>
         <w:pStyle w:val="Nagwek2"/>
       </w:pPr>
-      <w:bookmarkStart w:id="23" w:name="_Toc11830703"/>
+      <w:bookmarkStart w:id="24" w:name="_Toc11830703"/>
       <w:r>
         <w:t xml:space="preserve">5.2 </w:t>
       </w:r>
       <w:r>
         <w:t>Piece</w:t>
       </w:r>
-      <w:bookmarkEnd w:id="23"/>
+      <w:bookmarkEnd w:id="24"/>
     </w:p>
     <w:p>
       <w:pPr>
         <w:ind w:firstLine="284"/>
       </w:pPr>
       <w:r>
-        <w:t xml:space="preserve">Pierwsza metoda to IsForceToMove. Dzieli planszę na cztery części w których sprawdzane są warunki czy figura obok nas nie jest tego samego koloru oraz czy </w:t>
-      </w:r>
-      <w:r>
-        <w:t>miejsce,</w:t>
-      </w:r>
-      <w:r>
-        <w:t xml:space="preserve"> w które chcemy się przenieść po zbiciu figury jest wolne.</w:t>
+        <w:t>Pierwsza metoda to IsForceToMove. Dzieli planszę na cztery części w których sprawdzane są warunki czy figura obok nas nie jest tego samego koloru oraz czy miejsce, w które chcemy się przenieść po zbiciu figury jest wolne.</w:t>
       </w:r>
     </w:p>
     <w:p>
@@ -2496,13 +2441,7 @@
         <w:ind w:firstLine="284"/>
       </w:pPr>
       <w:r>
-        <w:t xml:space="preserve">Druga metoda to ValidMove. Znajduje się w niej upewnienie, że gracz nie może przenieść figury na inną figurę oraz warunki czy </w:t>
-      </w:r>
-      <w:r>
-        <w:t>ruch,</w:t>
-      </w:r>
-      <w:r>
-        <w:t xml:space="preserve"> który został wykonany jest dozwolony czy też nie.</w:t>
+        <w:t>Druga metoda to ValidMove. Znajduje się w niej upewnienie, że gracz nie może przenieść figury na inną figurę oraz warunki czy ruch, który został wykonany jest dozwolony czy też nie.</w:t>
       </w:r>
     </w:p>
     <w:p>
@@ -2514,9 +2453,9 @@
       <w:pPr>
         <w:pStyle w:val="Nagwek1"/>
       </w:pPr>
-      <w:bookmarkStart w:id="24" w:name="_6._Prezentacja_warstwy"/>
-      <w:bookmarkStart w:id="25" w:name="_Toc11830704"/>
-      <w:bookmarkEnd w:id="24"/>
+      <w:bookmarkStart w:id="25" w:name="_6._Prezentacja_warstwy"/>
+      <w:bookmarkStart w:id="26" w:name="_Toc11830704"/>
+      <w:bookmarkEnd w:id="25"/>
       <w:r>
         <w:lastRenderedPageBreak/>
         <w:t xml:space="preserve">6. </w:t>
@@ -2524,13 +2463,16 @@
       <w:r>
         <w:t>Prezentacja warstwy użytkowej projektu</w:t>
       </w:r>
-      <w:bookmarkEnd w:id="25"/>
+      <w:bookmarkEnd w:id="26"/>
     </w:p>
     <w:p>
       <w:pPr>
         <w:spacing w:after="0"/>
       </w:pPr>
       <w:r>
+        <w:rPr>
+          <w:noProof/>
+        </w:rPr>
         <w:drawing>
           <wp:inline distT="0" distB="0" distL="0" distR="0" wp14:anchorId="2E8ED75A" wp14:editId="0A38A0EA">
             <wp:extent cx="5760720" cy="3240405"/>
@@ -2579,6 +2521,9 @@
         <w:spacing w:before="0" w:after="0"/>
       </w:pPr>
       <w:r>
+        <w:rPr>
+          <w:noProof/>
+        </w:rPr>
         <w:drawing>
           <wp:inline distT="0" distB="0" distL="0" distR="0" wp14:anchorId="7A14F0C9" wp14:editId="79B50AF7">
             <wp:extent cx="5760720" cy="3240405"/>
@@ -2641,14 +2586,14 @@
       <w:pPr>
         <w:pStyle w:val="Nagwek1"/>
       </w:pPr>
-      <w:bookmarkStart w:id="26" w:name="_7._System_kontroli"/>
-      <w:bookmarkStart w:id="27" w:name="_Toc11830705"/>
-      <w:bookmarkEnd w:id="26"/>
+      <w:bookmarkStart w:id="27" w:name="_7._System_kontroli"/>
+      <w:bookmarkStart w:id="28" w:name="_Toc11830705"/>
+      <w:bookmarkEnd w:id="27"/>
       <w:r>
         <w:lastRenderedPageBreak/>
         <w:t>7. System kontroli wersji</w:t>
       </w:r>
-      <w:bookmarkEnd w:id="27"/>
+      <w:bookmarkEnd w:id="28"/>
     </w:p>
     <w:p>
       <w:pPr>
@@ -2672,9 +2617,9 @@
       <w:pPr>
         <w:pStyle w:val="Nagwek1"/>
       </w:pPr>
-      <w:bookmarkStart w:id="28" w:name="_8._Materiały_źródłowe"/>
-      <w:bookmarkStart w:id="29" w:name="_Toc11830706"/>
-      <w:bookmarkEnd w:id="28"/>
+      <w:bookmarkStart w:id="29" w:name="_8._Materiały_źródłowe"/>
+      <w:bookmarkStart w:id="30" w:name="_Toc11830706"/>
+      <w:bookmarkEnd w:id="29"/>
       <w:r>
         <w:rPr>
           <w:lang w:val="en-US"/>
@@ -2684,7 +2629,7 @@
       <w:r>
         <w:t xml:space="preserve"> źródłowe</w:t>
       </w:r>
-      <w:bookmarkEnd w:id="29"/>
+      <w:bookmarkEnd w:id="30"/>
     </w:p>
     <w:p>
       <w:pPr>
@@ -2796,6 +2741,13 @@
           <w:sz w:val="26"/>
           <w:szCs w:val="26"/>
         </w:rPr>
+        <w:t xml:space="preserve"> (19.06.2019)</w:t>
+      </w:r>
+      <w:r>
+        <w:rPr>
+          <w:sz w:val="26"/>
+          <w:szCs w:val="26"/>
+        </w:rPr>
         <w:t>.</w:t>
       </w:r>
     </w:p>
@@ -2811,9 +2763,9 @@
       <w:pPr>
         <w:pStyle w:val="Nagwek1"/>
       </w:pPr>
-      <w:bookmarkStart w:id="30" w:name="_9._Dokumentacja_w"/>
-      <w:bookmarkStart w:id="31" w:name="_Toc11830707"/>
-      <w:bookmarkEnd w:id="30"/>
+      <w:bookmarkStart w:id="31" w:name="_9._Dokumentacja_w"/>
+      <w:bookmarkStart w:id="32" w:name="_Toc11830707"/>
+      <w:bookmarkEnd w:id="31"/>
       <w:r>
         <w:lastRenderedPageBreak/>
         <w:t xml:space="preserve">9. Dokumentacja </w:t>
@@ -2824,7 +2776,7 @@
       <w:r>
         <w:t>Html Doxygen</w:t>
       </w:r>
-      <w:bookmarkEnd w:id="31"/>
+      <w:bookmarkEnd w:id="32"/>
     </w:p>
     <w:p>
       <w:hyperlink r:id="rId15" w:history="1">
@@ -2832,23 +2784,9 @@
           <w:rPr>
             <w:rStyle w:val="Hipercze"/>
           </w:rPr>
-          <w:t>https://github.com/uitmers/checkers/tree/master/RELEASE/WarcabyDesktop/Doxygen%20</w:t>
-        </w:r>
-        <w:r>
-          <w:rPr>
-            <w:rStyle w:val="Hipercze"/>
-          </w:rPr>
-          <w:t>W</w:t>
-        </w:r>
-        <w:r>
-          <w:rPr>
-            <w:rStyle w:val="Hipercze"/>
-          </w:rPr>
-          <w:t>arcaby</w:t>
+          <w:t>https://github.com/uitmers/checkers/tree/master/RELEASE/WarcabyDesktop/Doxygen%20Warcaby</w:t>
         </w:r>
       </w:hyperlink>
-      <w:bookmarkStart w:id="32" w:name="_GoBack"/>
-      <w:bookmarkEnd w:id="32"/>
     </w:p>
     <w:sectPr>
       <w:footerReference w:type="default" r:id="rId16"/>
@@ -4866,6 +4804,7 @@
   <w:style w:type="character" w:default="1" w:styleId="Domylnaczcionkaakapitu">
     <w:name w:val="Default Paragraph Font"/>
     <w:uiPriority w:val="1"/>
+    <w:semiHidden/>
     <w:unhideWhenUsed/>
   </w:style>
   <w:style w:type="table" w:default="1" w:styleId="Standardowy">
@@ -5557,7 +5496,7 @@
 </file>
 
 <file path=customXml/itemProps1.xml><?xml version="1.0" encoding="utf-8"?>
-<ds:datastoreItem xmlns:ds="http://schemas.openxmlformats.org/officeDocument/2006/customXml" ds:itemID="{7F4E6F31-0BF5-445B-B2EB-C2CE62B33937}">
+<ds:datastoreItem xmlns:ds="http://schemas.openxmlformats.org/officeDocument/2006/customXml" ds:itemID="{4C6188C9-92ED-47AB-98DC-215F5C2BECE2}">
   <ds:schemaRefs>
     <ds:schemaRef ds:uri="http://schemas.openxmlformats.org/officeDocument/2006/bibliography"/>
   </ds:schemaRefs>
